--- a/Functionalrequirements.docx
+++ b/Functionalrequirements.docx
@@ -1,7 +1,41 @@
 
 <file path=word/document.xml><?xml version="1.0" encoding="utf-8"?>
-<w:document xmlns:wpc="http://schemas.microsoft.com/office/word/2010/wordprocessingCanvas" xmlns:cx="http://schemas.microsoft.com/office/drawing/2014/chartex" xmlns:cx1="http://schemas.microsoft.com/office/drawing/2015/9/8/chartex" xmlns:cx2="http://schemas.microsoft.com/office/drawing/2015/10/21/chartex" xmlns:cx3="http://schemas.microsoft.com/office/drawing/2016/5/9/chartex" xmlns:cx4="http://schemas.microsoft.com/office/drawing/2016/5/10/chartex" xmlns:cx5="http://schemas.microsoft.com/office/drawing/2016/5/11/chartex" xmlns:cx6="http://schemas.microsoft.com/office/drawing/2016/5/12/chartex" xmlns:cx7="http://schemas.microsoft.com/office/drawing/2016/5/13/chartex" xmlns:cx8="http://schemas.microsoft.com/office/drawing/2016/5/14/chartex" xmlns:mc="http://schemas.openxmlformats.org/markup-compatibility/2006" xmlns:aink="http://schemas.microsoft.com/office/drawing/2016/ink" xmlns:am3d="http://schemas.microsoft.com/office/drawing/2017/model3d" xmlns:o="urn:schemas-microsoft-com:office:office" xmlns:r="http://schemas.openxmlformats.org/officeDocument/2006/relationships" xmlns:m="http://schemas.openxmlformats.org/officeDocument/2006/math" xmlns:v="urn:schemas-microsoft-com:vml" xmlns:wp14="http://schemas.microsoft.com/office/word/2010/wordprocessingDrawing" xmlns:wp="http://schemas.openxmlformats.org/drawingml/2006/wordprocessingDrawing" xmlns:w10="urn:schemas-microsoft-com:office:word" xmlns:w="http://schemas.openxmlformats.org/wordprocessingml/2006/main" xmlns:w14="http://schemas.microsoft.com/office/word/2010/wordml" xmlns:w15="http://schemas.microsoft.com/office/word/2012/wordml" xmlns:w16cid="http://schemas.microsoft.com/office/word/2016/wordml/cid" xmlns:w16se="http://schemas.microsoft.com/office/word/2015/wordml/symex" xmlns:wpg="http://schemas.microsoft.com/office/word/2010/wordprocessingGroup" xmlns:wpi="http://schemas.microsoft.com/office/word/2010/wordprocessingInk" xmlns:wne="http://schemas.microsoft.com/office/word/2006/wordml" xmlns:wps="http://schemas.microsoft.com/office/word/2010/wordprocessingShape" mc:Ignorable="w14 w15 w16se w16cid wp14">
+<w:document xmlns:wpc="http://schemas.microsoft.com/office/word/2010/wordprocessingCanvas" xmlns:mo="http://schemas.microsoft.com/office/mac/office/2008/main" xmlns:mc="http://schemas.openxmlformats.org/markup-compatibility/2006" xmlns:mv="urn:schemas-microsoft-com:mac:vml" xmlns:o="urn:schemas-microsoft-com:office:office" xmlns:r="http://schemas.openxmlformats.org/officeDocument/2006/relationships" xmlns:m="http://schemas.openxmlformats.org/officeDocument/2006/math" xmlns:v="urn:schemas-microsoft-com:vml" xmlns:wp14="http://schemas.microsoft.com/office/word/2010/wordprocessingDrawing" xmlns:wp="http://schemas.openxmlformats.org/drawingml/2006/wordprocessingDrawing" xmlns:w10="urn:schemas-microsoft-com:office:word" xmlns:w="http://schemas.openxmlformats.org/wordprocessingml/2006/main" xmlns:w14="http://schemas.microsoft.com/office/word/2010/wordml" xmlns:w15="http://schemas.microsoft.com/office/word/2012/wordml" xmlns:wpg="http://schemas.microsoft.com/office/word/2010/wordprocessingGroup" xmlns:wpi="http://schemas.microsoft.com/office/word/2010/wordprocessingInk" xmlns:wne="http://schemas.microsoft.com/office/word/2006/wordml" xmlns:wps="http://schemas.microsoft.com/office/word/2010/wordprocessingShape" mc:Ignorable="w14 w15 wp14">
   <w:body>
+    <w:p>
+      <w:pPr>
+        <w:rPr>
+          <w:rFonts w:cstheme="minorHAnsi"/>
+          <w:sz w:val="28"/>
+          <w:szCs w:val="28"/>
+        </w:rPr>
+      </w:pPr>
+      <w:r>
+        <w:rPr>
+          <w:rFonts w:cstheme="minorHAnsi"/>
+          <w:sz w:val="28"/>
+          <w:szCs w:val="28"/>
+        </w:rPr>
+        <w:t xml:space="preserve">Overview: </w:t>
+      </w:r>
+    </w:p>
+    <w:p>
+      <w:pPr>
+        <w:rPr>
+          <w:rFonts w:cstheme="minorHAnsi"/>
+          <w:sz w:val="28"/>
+          <w:szCs w:val="28"/>
+        </w:rPr>
+      </w:pPr>
+      <w:r>
+        <w:rPr>
+          <w:rFonts w:cstheme="minorHAnsi"/>
+          <w:sz w:val="28"/>
+          <w:szCs w:val="28"/>
+        </w:rPr>
+        <w:t xml:space="preserve">To be able to track tasks added by developers, testers, and clients. Track these tasks on an adaptive timeline to show how deadlines move. </w:t>
+      </w:r>
+    </w:p>
     <w:p>
       <w:pPr>
         <w:rPr>
@@ -36,11 +70,15 @@
         </w:numPr>
         <w:rPr>
           <w:rFonts w:cstheme="minorHAnsi"/>
-        </w:rPr>
-      </w:pPr>
-      <w:r>
-        <w:rPr>
-          <w:rFonts w:cstheme="minorHAnsi"/>
+          <w:sz w:val="28"/>
+          <w:szCs w:val="28"/>
+        </w:rPr>
+      </w:pPr>
+      <w:r>
+        <w:rPr>
+          <w:rFonts w:cstheme="minorHAnsi"/>
+          <w:sz w:val="28"/>
+          <w:szCs w:val="28"/>
         </w:rPr>
         <w:t xml:space="preserve">Track tasks on a timeline </w:t>
       </w:r>
@@ -54,11 +92,15 @@
         </w:numPr>
         <w:rPr>
           <w:rFonts w:cstheme="minorHAnsi"/>
-        </w:rPr>
-      </w:pPr>
-      <w:r>
-        <w:rPr>
-          <w:rFonts w:cstheme="minorHAnsi"/>
+          <w:sz w:val="28"/>
+          <w:szCs w:val="28"/>
+        </w:rPr>
+      </w:pPr>
+      <w:r>
+        <w:rPr>
+          <w:rFonts w:cstheme="minorHAnsi"/>
+          <w:sz w:val="28"/>
+          <w:szCs w:val="28"/>
         </w:rPr>
         <w:t xml:space="preserve">Add new tasks to the timeline and change dates according to priority </w:t>
       </w:r>
@@ -72,11 +114,15 @@
         </w:numPr>
         <w:rPr>
           <w:rFonts w:cstheme="minorHAnsi"/>
-        </w:rPr>
-      </w:pPr>
-      <w:r>
-        <w:rPr>
-          <w:rFonts w:cstheme="minorHAnsi"/>
+          <w:sz w:val="28"/>
+          <w:szCs w:val="28"/>
+        </w:rPr>
+      </w:pPr>
+      <w:r>
+        <w:rPr>
+          <w:rFonts w:cstheme="minorHAnsi"/>
+          <w:sz w:val="28"/>
+          <w:szCs w:val="28"/>
         </w:rPr>
         <w:t>Add different tasks including:</w:t>
       </w:r>
@@ -90,11 +136,15 @@
         </w:numPr>
         <w:rPr>
           <w:rFonts w:cstheme="minorHAnsi"/>
-        </w:rPr>
-      </w:pPr>
-      <w:r>
-        <w:rPr>
-          <w:rFonts w:cstheme="minorHAnsi"/>
+          <w:sz w:val="28"/>
+          <w:szCs w:val="28"/>
+        </w:rPr>
+      </w:pPr>
+      <w:r>
+        <w:rPr>
+          <w:rFonts w:cstheme="minorHAnsi"/>
+          <w:sz w:val="28"/>
+          <w:szCs w:val="28"/>
         </w:rPr>
         <w:t>Bug report</w:t>
       </w:r>
@@ -108,11 +158,15 @@
         </w:numPr>
         <w:rPr>
           <w:rFonts w:cstheme="minorHAnsi"/>
-        </w:rPr>
-      </w:pPr>
-      <w:r>
-        <w:rPr>
-          <w:rFonts w:cstheme="minorHAnsi"/>
+          <w:sz w:val="28"/>
+          <w:szCs w:val="28"/>
+        </w:rPr>
+      </w:pPr>
+      <w:r>
+        <w:rPr>
+          <w:rFonts w:cstheme="minorHAnsi"/>
+          <w:sz w:val="28"/>
+          <w:szCs w:val="28"/>
         </w:rPr>
         <w:t>Live bug</w:t>
       </w:r>
@@ -126,11 +180,15 @@
         </w:numPr>
         <w:rPr>
           <w:rFonts w:cstheme="minorHAnsi"/>
-        </w:rPr>
-      </w:pPr>
-      <w:r>
-        <w:rPr>
-          <w:rFonts w:cstheme="minorHAnsi"/>
+          <w:sz w:val="28"/>
+          <w:szCs w:val="28"/>
+        </w:rPr>
+      </w:pPr>
+      <w:r>
+        <w:rPr>
+          <w:rFonts w:cstheme="minorHAnsi"/>
+          <w:sz w:val="28"/>
+          <w:szCs w:val="28"/>
         </w:rPr>
         <w:t>Test bug</w:t>
       </w:r>
@@ -144,11 +202,15 @@
         </w:numPr>
         <w:rPr>
           <w:rFonts w:cstheme="minorHAnsi"/>
-        </w:rPr>
-      </w:pPr>
-      <w:r>
-        <w:rPr>
-          <w:rFonts w:cstheme="minorHAnsi"/>
+          <w:sz w:val="28"/>
+          <w:szCs w:val="28"/>
+        </w:rPr>
+      </w:pPr>
+      <w:r>
+        <w:rPr>
+          <w:rFonts w:cstheme="minorHAnsi"/>
+          <w:sz w:val="28"/>
+          <w:szCs w:val="28"/>
         </w:rPr>
         <w:t xml:space="preserve">Priority: blocking, passive </w:t>
       </w:r>
@@ -162,13 +224,60 @@
         </w:numPr>
         <w:rPr>
           <w:rFonts w:cstheme="minorHAnsi"/>
-        </w:rPr>
-      </w:pPr>
-      <w:r>
-        <w:rPr>
-          <w:rFonts w:cstheme="minorHAnsi"/>
-        </w:rPr>
-        <w:t>Should have Title, description, priority, username of poster, picture or video</w:t>
+          <w:sz w:val="28"/>
+          <w:szCs w:val="28"/>
+        </w:rPr>
+      </w:pPr>
+      <w:r>
+        <w:rPr>
+          <w:rFonts w:cstheme="minorHAnsi"/>
+          <w:sz w:val="28"/>
+          <w:szCs w:val="28"/>
+        </w:rPr>
+        <w:t xml:space="preserve">Should have Title, description, priority, </w:t>
+      </w:r>
+      <w:r>
+        <w:rPr>
+          <w:rFonts w:cstheme="minorHAnsi"/>
+          <w:sz w:val="28"/>
+          <w:szCs w:val="28"/>
+        </w:rPr>
+        <w:t xml:space="preserve">username of poster, </w:t>
+      </w:r>
+      <w:r>
+        <w:rPr>
+          <w:rFonts w:cstheme="minorHAnsi"/>
+          <w:sz w:val="28"/>
+          <w:szCs w:val="28"/>
+          <w:u w:val="single"/>
+        </w:rPr>
+        <w:t xml:space="preserve">picture, </w:t>
+      </w:r>
+      <w:r>
+        <w:rPr>
+          <w:rFonts w:cstheme="minorHAnsi"/>
+          <w:sz w:val="28"/>
+          <w:szCs w:val="28"/>
+          <w:u w:val="single"/>
+        </w:rPr>
+        <w:t>video</w:t>
+      </w:r>
+      <w:r>
+        <w:rPr>
+          <w:rFonts w:cstheme="minorHAnsi"/>
+          <w:sz w:val="28"/>
+          <w:szCs w:val="28"/>
+          <w:u w:val="single"/>
+        </w:rPr>
+        <w:t>, or document</w:t>
+      </w:r>
+      <w:r>
+        <w:rPr>
+          <w:rFonts w:cstheme="minorHAnsi"/>
+          <w:sz w:val="28"/>
+          <w:szCs w:val="28"/>
+        </w:rPr>
+        <w:t xml:space="preserve"> </w:t>
       </w:r>
     </w:p>
     <w:p>
@@ -180,11 +289,15 @@
         </w:numPr>
         <w:rPr>
           <w:rFonts w:cstheme="minorHAnsi"/>
-        </w:rPr>
-      </w:pPr>
-      <w:r>
-        <w:rPr>
-          <w:rFonts w:cstheme="minorHAnsi"/>
+          <w:sz w:val="28"/>
+          <w:szCs w:val="28"/>
+        </w:rPr>
+      </w:pPr>
+      <w:r>
+        <w:rPr>
+          <w:rFonts w:cstheme="minorHAnsi"/>
+          <w:sz w:val="28"/>
+          <w:szCs w:val="28"/>
         </w:rPr>
         <w:t xml:space="preserve">New feature </w:t>
       </w:r>
@@ -198,11 +311,15 @@
         </w:numPr>
         <w:rPr>
           <w:rFonts w:cstheme="minorHAnsi"/>
-        </w:rPr>
-      </w:pPr>
-      <w:r>
-        <w:rPr>
-          <w:rFonts w:cstheme="minorHAnsi"/>
+          <w:sz w:val="28"/>
+          <w:szCs w:val="28"/>
+        </w:rPr>
+      </w:pPr>
+      <w:r>
+        <w:rPr>
+          <w:rFonts w:cstheme="minorHAnsi"/>
+          <w:sz w:val="28"/>
+          <w:szCs w:val="28"/>
         </w:rPr>
         <w:t>Should have Title, description, priority, picture or video</w:t>
       </w:r>
@@ -216,11 +333,15 @@
         </w:numPr>
         <w:rPr>
           <w:rFonts w:cstheme="minorHAnsi"/>
-        </w:rPr>
-      </w:pPr>
-      <w:r>
-        <w:rPr>
-          <w:rFonts w:cstheme="minorHAnsi"/>
+          <w:sz w:val="28"/>
+          <w:szCs w:val="28"/>
+        </w:rPr>
+      </w:pPr>
+      <w:r>
+        <w:rPr>
+          <w:rFonts w:cstheme="minorHAnsi"/>
+          <w:sz w:val="28"/>
+          <w:szCs w:val="28"/>
         </w:rPr>
         <w:t xml:space="preserve">Track user changes </w:t>
       </w:r>
@@ -234,11 +355,15 @@
         </w:numPr>
         <w:rPr>
           <w:rFonts w:cstheme="minorHAnsi"/>
-        </w:rPr>
-      </w:pPr>
-      <w:r>
-        <w:rPr>
-          <w:rFonts w:cstheme="minorHAnsi"/>
+          <w:sz w:val="28"/>
+          <w:szCs w:val="28"/>
+        </w:rPr>
+      </w:pPr>
+      <w:r>
+        <w:rPr>
+          <w:rFonts w:cstheme="minorHAnsi"/>
+          <w:sz w:val="28"/>
+          <w:szCs w:val="28"/>
         </w:rPr>
         <w:t xml:space="preserve">Preview timeline change with new task </w:t>
       </w:r>
@@ -252,117 +377,260 @@
           <w:szCs w:val="28"/>
         </w:rPr>
       </w:pPr>
+    </w:p>
+    <w:p>
+      <w:pPr>
+        <w:rPr>
+          <w:rFonts w:cstheme="minorHAnsi"/>
+          <w:sz w:val="28"/>
+          <w:szCs w:val="28"/>
+        </w:rPr>
+      </w:pPr>
+      <w:r>
+        <w:rPr>
+          <w:rFonts w:cstheme="minorHAnsi"/>
+          <w:sz w:val="28"/>
+          <w:szCs w:val="28"/>
+        </w:rPr>
+        <w:t>Pages:</w:t>
+      </w:r>
+    </w:p>
+    <w:p>
+      <w:pPr>
+        <w:pStyle w:val="ListParagraph"/>
+        <w:numPr>
+          <w:ilvl w:val="0"/>
+          <w:numId w:val="2"/>
+        </w:numPr>
+        <w:rPr>
+          <w:rFonts w:cstheme="minorHAnsi"/>
+          <w:sz w:val="28"/>
+          <w:szCs w:val="28"/>
+        </w:rPr>
+      </w:pPr>
+      <w:r>
+        <w:rPr>
+          <w:rFonts w:cstheme="minorHAnsi"/>
+          <w:sz w:val="28"/>
+          <w:szCs w:val="28"/>
+        </w:rPr>
+        <w:t>Client:</w:t>
+      </w:r>
+    </w:p>
+    <w:p>
+      <w:pPr>
+        <w:pStyle w:val="ListParagraph"/>
+        <w:numPr>
+          <w:ilvl w:val="1"/>
+          <w:numId w:val="3"/>
+        </w:numPr>
+        <w:rPr>
+          <w:rFonts w:cstheme="minorHAnsi"/>
+          <w:sz w:val="28"/>
+          <w:szCs w:val="28"/>
+        </w:rPr>
+      </w:pPr>
+      <w:r>
+        <w:rPr>
+          <w:rFonts w:cstheme="minorHAnsi"/>
+          <w:sz w:val="28"/>
+          <w:szCs w:val="28"/>
+        </w:rPr>
+        <w:t>Homepage: Timeline and add issue button</w:t>
+      </w:r>
+    </w:p>
+    <w:p>
+      <w:pPr>
+        <w:pStyle w:val="ListParagraph"/>
+        <w:numPr>
+          <w:ilvl w:val="0"/>
+          <w:numId w:val="2"/>
+        </w:numPr>
+        <w:rPr>
+          <w:rFonts w:cstheme="minorHAnsi"/>
+          <w:sz w:val="28"/>
+          <w:szCs w:val="28"/>
+        </w:rPr>
+      </w:pPr>
+      <w:r>
+        <w:rPr>
+          <w:rFonts w:cstheme="minorHAnsi"/>
+          <w:sz w:val="28"/>
+          <w:szCs w:val="28"/>
+        </w:rPr>
+        <w:t>Admin:</w:t>
+      </w:r>
+    </w:p>
+    <w:p>
+      <w:pPr>
+        <w:pStyle w:val="ListParagraph"/>
+        <w:numPr>
+          <w:ilvl w:val="0"/>
+          <w:numId w:val="1"/>
+        </w:numPr>
+        <w:rPr>
+          <w:rFonts w:cstheme="minorHAnsi"/>
+          <w:sz w:val="28"/>
+          <w:szCs w:val="28"/>
+        </w:rPr>
+      </w:pPr>
+      <w:r>
+        <w:rPr>
+          <w:rFonts w:cstheme="minorHAnsi"/>
+          <w:sz w:val="28"/>
+          <w:szCs w:val="28"/>
+        </w:rPr>
+        <w:t>Homepage: Timeline, issue tracker, add issue button</w:t>
+      </w:r>
+    </w:p>
+    <w:p>
+      <w:pPr>
+        <w:pStyle w:val="ListParagraph"/>
+        <w:numPr>
+          <w:ilvl w:val="0"/>
+          <w:numId w:val="1"/>
+        </w:numPr>
+        <w:rPr>
+          <w:rFonts w:cstheme="minorHAnsi"/>
+          <w:sz w:val="28"/>
+          <w:szCs w:val="28"/>
+        </w:rPr>
+      </w:pPr>
+      <w:r>
+        <w:rPr>
+          <w:rFonts w:cstheme="minorHAnsi"/>
+          <w:sz w:val="28"/>
+          <w:szCs w:val="28"/>
+        </w:rPr>
+        <w:t>User administrator page: tracks user changes</w:t>
+      </w:r>
+    </w:p>
+    <w:p>
+      <w:pPr>
+        <w:rPr>
+          <w:sz w:val="28"/>
+          <w:szCs w:val="28"/>
+        </w:rPr>
+      </w:pPr>
+    </w:p>
+    <w:p>
+      <w:pPr>
+        <w:rPr>
+          <w:sz w:val="28"/>
+          <w:szCs w:val="28"/>
+        </w:rPr>
+      </w:pPr>
+      <w:r>
+        <w:rPr>
+          <w:sz w:val="28"/>
+          <w:szCs w:val="28"/>
+        </w:rPr>
+        <w:t>Next issues working on:</w:t>
+      </w:r>
+    </w:p>
+    <w:p>
+      <w:pPr>
+        <w:pStyle w:val="ListParagraph"/>
+        <w:numPr>
+          <w:ilvl w:val="0"/>
+          <w:numId w:val="5"/>
+        </w:numPr>
+        <w:rPr>
+          <w:sz w:val="28"/>
+          <w:szCs w:val="28"/>
+        </w:rPr>
+      </w:pPr>
+      <w:r>
+        <w:rPr>
+          <w:sz w:val="28"/>
+          <w:szCs w:val="28"/>
+        </w:rPr>
+        <w:t>Uploading docs</w:t>
+      </w:r>
+    </w:p>
+    <w:p>
+      <w:pPr>
+        <w:pStyle w:val="ListParagraph"/>
+        <w:numPr>
+          <w:ilvl w:val="0"/>
+          <w:numId w:val="5"/>
+        </w:numPr>
+        <w:rPr>
+          <w:sz w:val="28"/>
+          <w:szCs w:val="28"/>
+        </w:rPr>
+      </w:pPr>
+      <w:r>
+        <w:rPr>
+          <w:sz w:val="28"/>
+          <w:szCs w:val="28"/>
+        </w:rPr>
+        <w:t>Making categories with drop down to see tasks (click on a button to drop down all tasks in category “issues”)</w:t>
+      </w:r>
+    </w:p>
+    <w:p>
+      <w:pPr>
+        <w:pStyle w:val="ListParagraph"/>
+        <w:numPr>
+          <w:ilvl w:val="0"/>
+          <w:numId w:val="5"/>
+        </w:numPr>
+        <w:rPr>
+          <w:sz w:val="28"/>
+          <w:szCs w:val="28"/>
+        </w:rPr>
+      </w:pPr>
+      <w:r>
+        <w:rPr>
+          <w:sz w:val="28"/>
+          <w:szCs w:val="28"/>
+        </w:rPr>
+        <w:t>Pushing and pulling from databases</w:t>
+      </w:r>
+    </w:p>
+    <w:p>
+      <w:pPr>
+        <w:pStyle w:val="ListParagraph"/>
+        <w:numPr>
+          <w:ilvl w:val="0"/>
+          <w:numId w:val="5"/>
+        </w:numPr>
+        <w:rPr>
+          <w:sz w:val="28"/>
+          <w:szCs w:val="28"/>
+        </w:rPr>
+      </w:pPr>
+      <w:r>
+        <w:rPr>
+          <w:sz w:val="28"/>
+          <w:szCs w:val="28"/>
+        </w:rPr>
+        <w:t>Buttons on add task are not same size</w:t>
+      </w:r>
+    </w:p>
+    <w:p>
+      <w:pPr>
+        <w:pStyle w:val="ListParagraph"/>
+        <w:numPr>
+          <w:ilvl w:val="0"/>
+          <w:numId w:val="5"/>
+        </w:numPr>
+        <w:rPr>
+          <w:sz w:val="28"/>
+          <w:szCs w:val="28"/>
+        </w:rPr>
+      </w:pPr>
+      <w:r>
+        <w:rPr>
+          <w:sz w:val="28"/>
+          <w:szCs w:val="28"/>
+        </w:rPr>
+        <w:lastRenderedPageBreak/>
+        <w:t>Drop down combo box to select what task it is(1of 3)</w:t>
+      </w:r>
       <w:bookmarkStart w:id="0" w:name="_GoBack"/>
       <w:bookmarkEnd w:id="0"/>
     </w:p>
-    <w:p>
-      <w:pPr>
-        <w:rPr>
-          <w:rFonts w:cstheme="minorHAnsi"/>
-          <w:sz w:val="28"/>
-          <w:szCs w:val="28"/>
-        </w:rPr>
-      </w:pPr>
-      <w:r>
-        <w:rPr>
-          <w:rFonts w:cstheme="minorHAnsi"/>
-          <w:sz w:val="28"/>
-          <w:szCs w:val="28"/>
-        </w:rPr>
-        <w:t>Pages:</w:t>
-      </w:r>
-    </w:p>
-    <w:p>
-      <w:pPr>
-        <w:pStyle w:val="ListParagraph"/>
-        <w:numPr>
-          <w:ilvl w:val="0"/>
-          <w:numId w:val="2"/>
-        </w:numPr>
-        <w:rPr>
-          <w:rFonts w:cstheme="minorHAnsi"/>
-        </w:rPr>
-      </w:pPr>
-      <w:r>
-        <w:rPr>
-          <w:rFonts w:cstheme="minorHAnsi"/>
-        </w:rPr>
-        <w:t>Client:</w:t>
-      </w:r>
-    </w:p>
-    <w:p>
-      <w:pPr>
-        <w:pStyle w:val="ListParagraph"/>
-        <w:numPr>
-          <w:ilvl w:val="1"/>
-          <w:numId w:val="3"/>
-        </w:numPr>
-        <w:rPr>
-          <w:rFonts w:cstheme="minorHAnsi"/>
-        </w:rPr>
-      </w:pPr>
-      <w:r>
-        <w:rPr>
-          <w:rFonts w:cstheme="minorHAnsi"/>
-        </w:rPr>
-        <w:t>Homepage: Timeline and add issue button</w:t>
-      </w:r>
-    </w:p>
-    <w:p>
-      <w:pPr>
-        <w:pStyle w:val="ListParagraph"/>
-        <w:numPr>
-          <w:ilvl w:val="0"/>
-          <w:numId w:val="2"/>
-        </w:numPr>
-        <w:rPr>
-          <w:rFonts w:cstheme="minorHAnsi"/>
-        </w:rPr>
-      </w:pPr>
-      <w:r>
-        <w:rPr>
-          <w:rFonts w:cstheme="minorHAnsi"/>
-        </w:rPr>
-        <w:t>Admin:</w:t>
-      </w:r>
-    </w:p>
-    <w:p>
-      <w:pPr>
-        <w:pStyle w:val="ListParagraph"/>
-        <w:numPr>
-          <w:ilvl w:val="0"/>
-          <w:numId w:val="1"/>
-        </w:numPr>
-        <w:rPr>
-          <w:rFonts w:cstheme="minorHAnsi"/>
-        </w:rPr>
-      </w:pPr>
-      <w:r>
-        <w:rPr>
-          <w:rFonts w:cstheme="minorHAnsi"/>
-        </w:rPr>
-        <w:t>Homepage: Timeline, issue tracker, add issue button</w:t>
-      </w:r>
-    </w:p>
-    <w:p>
-      <w:pPr>
-        <w:pStyle w:val="ListParagraph"/>
-        <w:numPr>
-          <w:ilvl w:val="0"/>
-          <w:numId w:val="1"/>
-        </w:numPr>
-        <w:rPr>
-          <w:rFonts w:cstheme="minorHAnsi"/>
-        </w:rPr>
-      </w:pPr>
-      <w:r>
-        <w:rPr>
-          <w:rFonts w:cstheme="minorHAnsi"/>
-        </w:rPr>
-        <w:t>User administrator page: tracks user changes</w:t>
-      </w:r>
-    </w:p>
-    <w:p/>
     <w:sectPr>
       <w:headerReference w:type="default" r:id="rId7"/>
       <w:pgSz w:w="12240" w:h="15840"/>
@@ -375,7 +643,7 @@
 </file>
 
 <file path=word/endnotes.xml><?xml version="1.0" encoding="utf-8"?>
-<w:endnotes xmlns:wpc="http://schemas.microsoft.com/office/word/2010/wordprocessingCanvas" xmlns:cx="http://schemas.microsoft.com/office/drawing/2014/chartex" xmlns:cx1="http://schemas.microsoft.com/office/drawing/2015/9/8/chartex" xmlns:cx2="http://schemas.microsoft.com/office/drawing/2015/10/21/chartex" xmlns:cx3="http://schemas.microsoft.com/office/drawing/2016/5/9/chartex" xmlns:cx4="http://schemas.microsoft.com/office/drawing/2016/5/10/chartex" xmlns:cx5="http://schemas.microsoft.com/office/drawing/2016/5/11/chartex" xmlns:cx6="http://schemas.microsoft.com/office/drawing/2016/5/12/chartex" xmlns:cx7="http://schemas.microsoft.com/office/drawing/2016/5/13/chartex" xmlns:cx8="http://schemas.microsoft.com/office/drawing/2016/5/14/chartex" xmlns:mc="http://schemas.openxmlformats.org/markup-compatibility/2006" xmlns:aink="http://schemas.microsoft.com/office/drawing/2016/ink" xmlns:am3d="http://schemas.microsoft.com/office/drawing/2017/model3d" xmlns:o="urn:schemas-microsoft-com:office:office" xmlns:r="http://schemas.openxmlformats.org/officeDocument/2006/relationships" xmlns:m="http://schemas.openxmlformats.org/officeDocument/2006/math" xmlns:v="urn:schemas-microsoft-com:vml" xmlns:wp14="http://schemas.microsoft.com/office/word/2010/wordprocessingDrawing" xmlns:wp="http://schemas.openxmlformats.org/drawingml/2006/wordprocessingDrawing" xmlns:w10="urn:schemas-microsoft-com:office:word" xmlns:w="http://schemas.openxmlformats.org/wordprocessingml/2006/main" xmlns:w14="http://schemas.microsoft.com/office/word/2010/wordml" xmlns:w15="http://schemas.microsoft.com/office/word/2012/wordml" xmlns:w16cid="http://schemas.microsoft.com/office/word/2016/wordml/cid" xmlns:w16se="http://schemas.microsoft.com/office/word/2015/wordml/symex" xmlns:wpg="http://schemas.microsoft.com/office/word/2010/wordprocessingGroup" xmlns:wpi="http://schemas.microsoft.com/office/word/2010/wordprocessingInk" xmlns:wne="http://schemas.microsoft.com/office/word/2006/wordml" xmlns:wps="http://schemas.microsoft.com/office/word/2010/wordprocessingShape" mc:Ignorable="w14 w15 w16se w16cid wp14">
+<w:endnotes xmlns:wpc="http://schemas.microsoft.com/office/word/2010/wordprocessingCanvas" xmlns:mo="http://schemas.microsoft.com/office/mac/office/2008/main" xmlns:mc="http://schemas.openxmlformats.org/markup-compatibility/2006" xmlns:mv="urn:schemas-microsoft-com:mac:vml" xmlns:o="urn:schemas-microsoft-com:office:office" xmlns:r="http://schemas.openxmlformats.org/officeDocument/2006/relationships" xmlns:m="http://schemas.openxmlformats.org/officeDocument/2006/math" xmlns:v="urn:schemas-microsoft-com:vml" xmlns:wp14="http://schemas.microsoft.com/office/word/2010/wordprocessingDrawing" xmlns:wp="http://schemas.openxmlformats.org/drawingml/2006/wordprocessingDrawing" xmlns:w10="urn:schemas-microsoft-com:office:word" xmlns:w="http://schemas.openxmlformats.org/wordprocessingml/2006/main" xmlns:w14="http://schemas.microsoft.com/office/word/2010/wordml" xmlns:w15="http://schemas.microsoft.com/office/word/2012/wordml" xmlns:wpg="http://schemas.microsoft.com/office/word/2010/wordprocessingGroup" xmlns:wpi="http://schemas.microsoft.com/office/word/2010/wordprocessingInk" xmlns:wne="http://schemas.microsoft.com/office/word/2006/wordml" xmlns:wps="http://schemas.microsoft.com/office/word/2010/wordprocessingShape" mc:Ignorable="w14 w15 wp14">
   <w:endnote w:type="separator" w:id="-1">
     <w:p>
       <w:pPr>
@@ -400,7 +668,7 @@
 </file>
 
 <file path=word/footnotes.xml><?xml version="1.0" encoding="utf-8"?>
-<w:footnotes xmlns:wpc="http://schemas.microsoft.com/office/word/2010/wordprocessingCanvas" xmlns:cx="http://schemas.microsoft.com/office/drawing/2014/chartex" xmlns:cx1="http://schemas.microsoft.com/office/drawing/2015/9/8/chartex" xmlns:cx2="http://schemas.microsoft.com/office/drawing/2015/10/21/chartex" xmlns:cx3="http://schemas.microsoft.com/office/drawing/2016/5/9/chartex" xmlns:cx4="http://schemas.microsoft.com/office/drawing/2016/5/10/chartex" xmlns:cx5="http://schemas.microsoft.com/office/drawing/2016/5/11/chartex" xmlns:cx6="http://schemas.microsoft.com/office/drawing/2016/5/12/chartex" xmlns:cx7="http://schemas.microsoft.com/office/drawing/2016/5/13/chartex" xmlns:cx8="http://schemas.microsoft.com/office/drawing/2016/5/14/chartex" xmlns:mc="http://schemas.openxmlformats.org/markup-compatibility/2006" xmlns:aink="http://schemas.microsoft.com/office/drawing/2016/ink" xmlns:am3d="http://schemas.microsoft.com/office/drawing/2017/model3d" xmlns:o="urn:schemas-microsoft-com:office:office" xmlns:r="http://schemas.openxmlformats.org/officeDocument/2006/relationships" xmlns:m="http://schemas.openxmlformats.org/officeDocument/2006/math" xmlns:v="urn:schemas-microsoft-com:vml" xmlns:wp14="http://schemas.microsoft.com/office/word/2010/wordprocessingDrawing" xmlns:wp="http://schemas.openxmlformats.org/drawingml/2006/wordprocessingDrawing" xmlns:w10="urn:schemas-microsoft-com:office:word" xmlns:w="http://schemas.openxmlformats.org/wordprocessingml/2006/main" xmlns:w14="http://schemas.microsoft.com/office/word/2010/wordml" xmlns:w15="http://schemas.microsoft.com/office/word/2012/wordml" xmlns:w16cid="http://schemas.microsoft.com/office/word/2016/wordml/cid" xmlns:w16se="http://schemas.microsoft.com/office/word/2015/wordml/symex" xmlns:wpg="http://schemas.microsoft.com/office/word/2010/wordprocessingGroup" xmlns:wpi="http://schemas.microsoft.com/office/word/2010/wordprocessingInk" xmlns:wne="http://schemas.microsoft.com/office/word/2006/wordml" xmlns:wps="http://schemas.microsoft.com/office/word/2010/wordprocessingShape" mc:Ignorable="w14 w15 w16se w16cid wp14">
+<w:footnotes xmlns:wpc="http://schemas.microsoft.com/office/word/2010/wordprocessingCanvas" xmlns:mo="http://schemas.microsoft.com/office/mac/office/2008/main" xmlns:mc="http://schemas.openxmlformats.org/markup-compatibility/2006" xmlns:mv="urn:schemas-microsoft-com:mac:vml" xmlns:o="urn:schemas-microsoft-com:office:office" xmlns:r="http://schemas.openxmlformats.org/officeDocument/2006/relationships" xmlns:m="http://schemas.openxmlformats.org/officeDocument/2006/math" xmlns:v="urn:schemas-microsoft-com:vml" xmlns:wp14="http://schemas.microsoft.com/office/word/2010/wordprocessingDrawing" xmlns:wp="http://schemas.openxmlformats.org/drawingml/2006/wordprocessingDrawing" xmlns:w10="urn:schemas-microsoft-com:office:word" xmlns:w="http://schemas.openxmlformats.org/wordprocessingml/2006/main" xmlns:w14="http://schemas.microsoft.com/office/word/2010/wordml" xmlns:w15="http://schemas.microsoft.com/office/word/2012/wordml" xmlns:wpg="http://schemas.microsoft.com/office/word/2010/wordprocessingGroup" xmlns:wpi="http://schemas.microsoft.com/office/word/2010/wordprocessingInk" xmlns:wne="http://schemas.microsoft.com/office/word/2006/wordml" xmlns:wps="http://schemas.microsoft.com/office/word/2010/wordprocessingShape" mc:Ignorable="w14 w15 wp14">
   <w:footnote w:type="separator" w:id="-1">
     <w:p>
       <w:pPr>
@@ -425,7 +693,7 @@
 </file>
 
 <file path=word/header1.xml><?xml version="1.0" encoding="utf-8"?>
-<w:hdr xmlns:wpc="http://schemas.microsoft.com/office/word/2010/wordprocessingCanvas" xmlns:cx="http://schemas.microsoft.com/office/drawing/2014/chartex" xmlns:cx1="http://schemas.microsoft.com/office/drawing/2015/9/8/chartex" xmlns:cx2="http://schemas.microsoft.com/office/drawing/2015/10/21/chartex" xmlns:cx3="http://schemas.microsoft.com/office/drawing/2016/5/9/chartex" xmlns:cx4="http://schemas.microsoft.com/office/drawing/2016/5/10/chartex" xmlns:cx5="http://schemas.microsoft.com/office/drawing/2016/5/11/chartex" xmlns:cx6="http://schemas.microsoft.com/office/drawing/2016/5/12/chartex" xmlns:cx7="http://schemas.microsoft.com/office/drawing/2016/5/13/chartex" xmlns:cx8="http://schemas.microsoft.com/office/drawing/2016/5/14/chartex" xmlns:mc="http://schemas.openxmlformats.org/markup-compatibility/2006" xmlns:aink="http://schemas.microsoft.com/office/drawing/2016/ink" xmlns:am3d="http://schemas.microsoft.com/office/drawing/2017/model3d" xmlns:o="urn:schemas-microsoft-com:office:office" xmlns:r="http://schemas.openxmlformats.org/officeDocument/2006/relationships" xmlns:m="http://schemas.openxmlformats.org/officeDocument/2006/math" xmlns:v="urn:schemas-microsoft-com:vml" xmlns:wp14="http://schemas.microsoft.com/office/word/2010/wordprocessingDrawing" xmlns:wp="http://schemas.openxmlformats.org/drawingml/2006/wordprocessingDrawing" xmlns:w10="urn:schemas-microsoft-com:office:word" xmlns:w="http://schemas.openxmlformats.org/wordprocessingml/2006/main" xmlns:w14="http://schemas.microsoft.com/office/word/2010/wordml" xmlns:w15="http://schemas.microsoft.com/office/word/2012/wordml" xmlns:w16cid="http://schemas.microsoft.com/office/word/2016/wordml/cid" xmlns:w16se="http://schemas.microsoft.com/office/word/2015/wordml/symex" xmlns:wpg="http://schemas.microsoft.com/office/word/2010/wordprocessingGroup" xmlns:wpi="http://schemas.microsoft.com/office/word/2010/wordprocessingInk" xmlns:wne="http://schemas.microsoft.com/office/word/2006/wordml" xmlns:wps="http://schemas.microsoft.com/office/word/2010/wordprocessingShape" mc:Ignorable="w14 w15 w16se w16cid wp14">
+<w:hdr xmlns:wpc="http://schemas.microsoft.com/office/word/2010/wordprocessingCanvas" xmlns:mo="http://schemas.microsoft.com/office/mac/office/2008/main" xmlns:mc="http://schemas.openxmlformats.org/markup-compatibility/2006" xmlns:mv="urn:schemas-microsoft-com:mac:vml" xmlns:o="urn:schemas-microsoft-com:office:office" xmlns:r="http://schemas.openxmlformats.org/officeDocument/2006/relationships" xmlns:m="http://schemas.openxmlformats.org/officeDocument/2006/math" xmlns:v="urn:schemas-microsoft-com:vml" xmlns:wp14="http://schemas.microsoft.com/office/word/2010/wordprocessingDrawing" xmlns:wp="http://schemas.openxmlformats.org/drawingml/2006/wordprocessingDrawing" xmlns:w10="urn:schemas-microsoft-com:office:word" xmlns:w="http://schemas.openxmlformats.org/wordprocessingml/2006/main" xmlns:w14="http://schemas.microsoft.com/office/word/2010/wordml" xmlns:w15="http://schemas.microsoft.com/office/word/2012/wordml" xmlns:wpg="http://schemas.microsoft.com/office/word/2010/wordprocessingGroup" xmlns:wpi="http://schemas.microsoft.com/office/word/2010/wordprocessingInk" xmlns:wne="http://schemas.microsoft.com/office/word/2006/wordml" xmlns:wps="http://schemas.microsoft.com/office/word/2010/wordprocessingShape" mc:Ignorable="w14 w15 wp14">
   <w:p>
     <w:pPr>
       <w:pStyle w:val="Header"/>
@@ -446,8 +714,97 @@
 </file>
 
 <file path=word/numbering.xml><?xml version="1.0" encoding="utf-8"?>
-<w:numbering xmlns:wpc="http://schemas.microsoft.com/office/word/2010/wordprocessingCanvas" xmlns:cx="http://schemas.microsoft.com/office/drawing/2014/chartex" xmlns:cx1="http://schemas.microsoft.com/office/drawing/2015/9/8/chartex" xmlns:cx2="http://schemas.microsoft.com/office/drawing/2015/10/21/chartex" xmlns:cx3="http://schemas.microsoft.com/office/drawing/2016/5/9/chartex" xmlns:cx4="http://schemas.microsoft.com/office/drawing/2016/5/10/chartex" xmlns:cx5="http://schemas.microsoft.com/office/drawing/2016/5/11/chartex" xmlns:cx6="http://schemas.microsoft.com/office/drawing/2016/5/12/chartex" xmlns:cx7="http://schemas.microsoft.com/office/drawing/2016/5/13/chartex" xmlns:cx8="http://schemas.microsoft.com/office/drawing/2016/5/14/chartex" xmlns:mc="http://schemas.openxmlformats.org/markup-compatibility/2006" xmlns:aink="http://schemas.microsoft.com/office/drawing/2016/ink" xmlns:am3d="http://schemas.microsoft.com/office/drawing/2017/model3d" xmlns:o="urn:schemas-microsoft-com:office:office" xmlns:r="http://schemas.openxmlformats.org/officeDocument/2006/relationships" xmlns:m="http://schemas.openxmlformats.org/officeDocument/2006/math" xmlns:v="urn:schemas-microsoft-com:vml" xmlns:wp14="http://schemas.microsoft.com/office/word/2010/wordprocessingDrawing" xmlns:wp="http://schemas.openxmlformats.org/drawingml/2006/wordprocessingDrawing" xmlns:w10="urn:schemas-microsoft-com:office:word" xmlns:w="http://schemas.openxmlformats.org/wordprocessingml/2006/main" xmlns:w14="http://schemas.microsoft.com/office/word/2010/wordml" xmlns:w15="http://schemas.microsoft.com/office/word/2012/wordml" xmlns:w16cid="http://schemas.microsoft.com/office/word/2016/wordml/cid" xmlns:w16se="http://schemas.microsoft.com/office/word/2015/wordml/symex" xmlns:wpg="http://schemas.microsoft.com/office/word/2010/wordprocessingGroup" xmlns:wpi="http://schemas.microsoft.com/office/word/2010/wordprocessingInk" xmlns:wne="http://schemas.microsoft.com/office/word/2006/wordml" xmlns:wps="http://schemas.microsoft.com/office/word/2010/wordprocessingShape" mc:Ignorable="w14 w15 w16se w16cid wp14">
-  <w:abstractNum w:abstractNumId="0" w15:restartNumberingAfterBreak="0">
+<w:numbering xmlns:wpc="http://schemas.microsoft.com/office/word/2010/wordprocessingCanvas" xmlns:mo="http://schemas.microsoft.com/office/mac/office/2008/main" xmlns:mc="http://schemas.openxmlformats.org/markup-compatibility/2006" xmlns:mv="urn:schemas-microsoft-com:mac:vml" xmlns:o="urn:schemas-microsoft-com:office:office" xmlns:r="http://schemas.openxmlformats.org/officeDocument/2006/relationships" xmlns:m="http://schemas.openxmlformats.org/officeDocument/2006/math" xmlns:v="urn:schemas-microsoft-com:vml" xmlns:wp14="http://schemas.microsoft.com/office/word/2010/wordprocessingDrawing" xmlns:wp="http://schemas.openxmlformats.org/drawingml/2006/wordprocessingDrawing" xmlns:w10="urn:schemas-microsoft-com:office:word" xmlns:w="http://schemas.openxmlformats.org/wordprocessingml/2006/main" xmlns:w14="http://schemas.microsoft.com/office/word/2010/wordml" xmlns:w15="http://schemas.microsoft.com/office/word/2012/wordml" xmlns:wpg="http://schemas.microsoft.com/office/word/2010/wordprocessingGroup" xmlns:wpi="http://schemas.microsoft.com/office/word/2010/wordprocessingInk" xmlns:wne="http://schemas.microsoft.com/office/word/2006/wordml" xmlns:wps="http://schemas.microsoft.com/office/word/2010/wordprocessingShape" mc:Ignorable="w14 w15 wp14">
+  <w:abstractNum w:abstractNumId="0">
+    <w:nsid w:val="10757D64"/>
+    <w:multiLevelType w:val="hybridMultilevel"/>
+    <w:tmpl w:val="5CE081CC"/>
+    <w:lvl w:ilvl="0" w:tplc="0409000F">
+      <w:start w:val="1"/>
+      <w:numFmt w:val="decimal"/>
+      <w:lvlText w:val="%1."/>
+      <w:lvlJc w:val="left"/>
+      <w:pPr>
+        <w:ind w:left="720" w:hanging="360"/>
+      </w:pPr>
+      <w:rPr>
+        <w:rFonts w:hint="default"/>
+      </w:rPr>
+    </w:lvl>
+    <w:lvl w:ilvl="1" w:tplc="04090019" w:tentative="1">
+      <w:start w:val="1"/>
+      <w:numFmt w:val="lowerLetter"/>
+      <w:lvlText w:val="%2."/>
+      <w:lvlJc w:val="left"/>
+      <w:pPr>
+        <w:ind w:left="1440" w:hanging="360"/>
+      </w:pPr>
+    </w:lvl>
+    <w:lvl w:ilvl="2" w:tplc="0409001B" w:tentative="1">
+      <w:start w:val="1"/>
+      <w:numFmt w:val="lowerRoman"/>
+      <w:lvlText w:val="%3."/>
+      <w:lvlJc w:val="right"/>
+      <w:pPr>
+        <w:ind w:left="2160" w:hanging="180"/>
+      </w:pPr>
+    </w:lvl>
+    <w:lvl w:ilvl="3" w:tplc="0409000F" w:tentative="1">
+      <w:start w:val="1"/>
+      <w:numFmt w:val="decimal"/>
+      <w:lvlText w:val="%4."/>
+      <w:lvlJc w:val="left"/>
+      <w:pPr>
+        <w:ind w:left="2880" w:hanging="360"/>
+      </w:pPr>
+    </w:lvl>
+    <w:lvl w:ilvl="4" w:tplc="04090019" w:tentative="1">
+      <w:start w:val="1"/>
+      <w:numFmt w:val="lowerLetter"/>
+      <w:lvlText w:val="%5."/>
+      <w:lvlJc w:val="left"/>
+      <w:pPr>
+        <w:ind w:left="3600" w:hanging="360"/>
+      </w:pPr>
+    </w:lvl>
+    <w:lvl w:ilvl="5" w:tplc="0409001B" w:tentative="1">
+      <w:start w:val="1"/>
+      <w:numFmt w:val="lowerRoman"/>
+      <w:lvlText w:val="%6."/>
+      <w:lvlJc w:val="right"/>
+      <w:pPr>
+        <w:ind w:left="4320" w:hanging="180"/>
+      </w:pPr>
+    </w:lvl>
+    <w:lvl w:ilvl="6" w:tplc="0409000F" w:tentative="1">
+      <w:start w:val="1"/>
+      <w:numFmt w:val="decimal"/>
+      <w:lvlText w:val="%7."/>
+      <w:lvlJc w:val="left"/>
+      <w:pPr>
+        <w:ind w:left="5040" w:hanging="360"/>
+      </w:pPr>
+    </w:lvl>
+    <w:lvl w:ilvl="7" w:tplc="04090019" w:tentative="1">
+      <w:start w:val="1"/>
+      <w:numFmt w:val="lowerLetter"/>
+      <w:lvlText w:val="%8."/>
+      <w:lvlJc w:val="left"/>
+      <w:pPr>
+        <w:ind w:left="5760" w:hanging="360"/>
+      </w:pPr>
+    </w:lvl>
+    <w:lvl w:ilvl="8" w:tplc="0409001B" w:tentative="1">
+      <w:start w:val="1"/>
+      <w:numFmt w:val="lowerRoman"/>
+      <w:lvlText w:val="%9."/>
+      <w:lvlJc w:val="right"/>
+      <w:pPr>
+        <w:ind w:left="6480" w:hanging="180"/>
+      </w:pPr>
+    </w:lvl>
+  </w:abstractNum>
+  <w:abstractNum w:abstractNumId="1">
     <w:nsid w:val="2C7654F5"/>
     <w:multiLevelType w:val="hybridMultilevel"/>
     <w:tmpl w:val="F1BEBFA4"/>
@@ -560,7 +917,7 @@
       </w:rPr>
     </w:lvl>
   </w:abstractNum>
-  <w:abstractNum w:abstractNumId="1" w15:restartNumberingAfterBreak="0">
+  <w:abstractNum w:abstractNumId="2">
     <w:nsid w:val="2D4319BB"/>
     <w:multiLevelType w:val="hybridMultilevel"/>
     <w:tmpl w:val="FE826C1E"/>
@@ -649,7 +1006,7 @@
       </w:pPr>
     </w:lvl>
   </w:abstractNum>
-  <w:abstractNum w:abstractNumId="2" w15:restartNumberingAfterBreak="0">
+  <w:abstractNum w:abstractNumId="3">
     <w:nsid w:val="36021DD4"/>
     <w:multiLevelType w:val="hybridMultilevel"/>
     <w:tmpl w:val="0F661AEE"/>
@@ -735,7 +1092,7 @@
       </w:pPr>
     </w:lvl>
   </w:abstractNum>
-  <w:abstractNum w:abstractNumId="3" w15:restartNumberingAfterBreak="0">
+  <w:abstractNum w:abstractNumId="4">
     <w:nsid w:val="530E0F8A"/>
     <w:multiLevelType w:val="hybridMultilevel"/>
     <w:tmpl w:val="97DE9CDE"/>
@@ -849,22 +1206,25 @@
     </w:lvl>
   </w:abstractNum>
   <w:num w:numId="1">
+    <w:abstractNumId w:val="3"/>
+  </w:num>
+  <w:num w:numId="2">
+    <w:abstractNumId w:val="1"/>
+  </w:num>
+  <w:num w:numId="3">
+    <w:abstractNumId w:val="4"/>
+  </w:num>
+  <w:num w:numId="4">
     <w:abstractNumId w:val="2"/>
   </w:num>
-  <w:num w:numId="2">
+  <w:num w:numId="5">
     <w:abstractNumId w:val="0"/>
-  </w:num>
-  <w:num w:numId="3">
-    <w:abstractNumId w:val="3"/>
-  </w:num>
-  <w:num w:numId="4">
-    <w:abstractNumId w:val="1"/>
   </w:num>
 </w:numbering>
 </file>
 
 <file path=word/styles.xml><?xml version="1.0" encoding="utf-8"?>
-<w:styles xmlns:mc="http://schemas.openxmlformats.org/markup-compatibility/2006" xmlns:r="http://schemas.openxmlformats.org/officeDocument/2006/relationships" xmlns:w="http://schemas.openxmlformats.org/wordprocessingml/2006/main" xmlns:w14="http://schemas.microsoft.com/office/word/2010/wordml" xmlns:w15="http://schemas.microsoft.com/office/word/2012/wordml" xmlns:w16cid="http://schemas.microsoft.com/office/word/2016/wordml/cid" xmlns:w16se="http://schemas.microsoft.com/office/word/2015/wordml/symex" mc:Ignorable="w14 w15 w16se w16cid">
+<w:styles xmlns:mc="http://schemas.openxmlformats.org/markup-compatibility/2006" xmlns:r="http://schemas.openxmlformats.org/officeDocument/2006/relationships" xmlns:w="http://schemas.openxmlformats.org/wordprocessingml/2006/main" xmlns:w14="http://schemas.microsoft.com/office/word/2010/wordml" xmlns:w15="http://schemas.microsoft.com/office/word/2012/wordml" mc:Ignorable="w14 w15">
   <w:docDefaults>
     <w:rPrDefault>
       <w:rPr>
@@ -880,7 +1240,7 @@
       </w:pPr>
     </w:pPrDefault>
   </w:docDefaults>
-  <w:latentStyles w:defLockedState="0" w:defUIPriority="99" w:defSemiHidden="0" w:defUnhideWhenUsed="0" w:defQFormat="0" w:count="375">
+  <w:latentStyles w:defLockedState="0" w:defUIPriority="99" w:defSemiHidden="0" w:defUnhideWhenUsed="0" w:defQFormat="0" w:count="380">
     <w:lsdException w:name="Normal" w:uiPriority="0" w:qFormat="1"/>
     <w:lsdException w:name="heading 1" w:uiPriority="9" w:qFormat="1"/>
     <w:lsdException w:name="heading 2" w:semiHidden="1" w:uiPriority="9" w:unhideWhenUsed="1" w:qFormat="1"/>
@@ -1252,10 +1612,6 @@
     <w:lsdException w:name="List Table 5 Dark Accent 6" w:uiPriority="50"/>
     <w:lsdException w:name="List Table 6 Colorful Accent 6" w:uiPriority="51"/>
     <w:lsdException w:name="List Table 7 Colorful Accent 6" w:uiPriority="52"/>
-    <w:lsdException w:name="Mention" w:semiHidden="1" w:unhideWhenUsed="1"/>
-    <w:lsdException w:name="Smart Hyperlink" w:semiHidden="1" w:unhideWhenUsed="1"/>
-    <w:lsdException w:name="Hashtag" w:semiHidden="1" w:unhideWhenUsed="1"/>
-    <w:lsdException w:name="Unresolved Mention" w:semiHidden="1" w:unhideWhenUsed="1"/>
   </w:latentStyles>
   <w:style w:type="paragraph" w:default="1" w:styleId="Normal">
     <w:name w:val="Normal"/>

--- a/Functionalrequirements.docx
+++ b/Functionalrequirements.docx
@@ -545,7 +545,47 @@
           <w:sz w:val="28"/>
           <w:szCs w:val="28"/>
         </w:rPr>
-        <w:t>Uploading docs</w:t>
+        <w:t xml:space="preserve">Task page </w:t>
+      </w:r>
+    </w:p>
+    <w:p>
+      <w:pPr>
+        <w:pStyle w:val="ListParagraph"/>
+        <w:numPr>
+          <w:ilvl w:val="1"/>
+          <w:numId w:val="5"/>
+        </w:numPr>
+        <w:rPr>
+          <w:sz w:val="28"/>
+          <w:szCs w:val="28"/>
+        </w:rPr>
+      </w:pPr>
+      <w:r>
+        <w:rPr>
+          <w:sz w:val="28"/>
+          <w:szCs w:val="28"/>
+        </w:rPr>
+        <w:t>Style drop down</w:t>
+      </w:r>
+    </w:p>
+    <w:p>
+      <w:pPr>
+        <w:pStyle w:val="ListParagraph"/>
+        <w:numPr>
+          <w:ilvl w:val="1"/>
+          <w:numId w:val="5"/>
+        </w:numPr>
+        <w:rPr>
+          <w:sz w:val="28"/>
+          <w:szCs w:val="28"/>
+        </w:rPr>
+      </w:pPr>
+      <w:r>
+        <w:rPr>
+          <w:sz w:val="28"/>
+          <w:szCs w:val="28"/>
+        </w:rPr>
+        <w:t>Style sub cat in drop down</w:t>
       </w:r>
     </w:p>
     <w:p>
@@ -565,68 +605,7 @@
           <w:sz w:val="28"/>
           <w:szCs w:val="28"/>
         </w:rPr>
-        <w:t>Making categories with drop down to see tasks (click on a button to drop down all tasks in category “issues”)</w:t>
-      </w:r>
-    </w:p>
-    <w:p>
-      <w:pPr>
-        <w:pStyle w:val="ListParagraph"/>
-        <w:numPr>
-          <w:ilvl w:val="0"/>
-          <w:numId w:val="5"/>
-        </w:numPr>
-        <w:rPr>
-          <w:sz w:val="28"/>
-          <w:szCs w:val="28"/>
-        </w:rPr>
-      </w:pPr>
-      <w:r>
-        <w:rPr>
-          <w:sz w:val="28"/>
-          <w:szCs w:val="28"/>
-        </w:rPr>
-        <w:t>Pushing and pulling from databases</w:t>
-      </w:r>
-    </w:p>
-    <w:p>
-      <w:pPr>
-        <w:pStyle w:val="ListParagraph"/>
-        <w:numPr>
-          <w:ilvl w:val="0"/>
-          <w:numId w:val="5"/>
-        </w:numPr>
-        <w:rPr>
-          <w:sz w:val="28"/>
-          <w:szCs w:val="28"/>
-        </w:rPr>
-      </w:pPr>
-      <w:r>
-        <w:rPr>
-          <w:sz w:val="28"/>
-          <w:szCs w:val="28"/>
-        </w:rPr>
-        <w:t>Buttons on add task are not same size</w:t>
-      </w:r>
-    </w:p>
-    <w:p>
-      <w:pPr>
-        <w:pStyle w:val="ListParagraph"/>
-        <w:numPr>
-          <w:ilvl w:val="0"/>
-          <w:numId w:val="5"/>
-        </w:numPr>
-        <w:rPr>
-          <w:sz w:val="28"/>
-          <w:szCs w:val="28"/>
-        </w:rPr>
-      </w:pPr>
-      <w:r>
-        <w:rPr>
-          <w:sz w:val="28"/>
-          <w:szCs w:val="28"/>
-        </w:rPr>
-        <w:lastRenderedPageBreak/>
-        <w:t>Drop down combo box to select what task it is(1of 3)</w:t>
+        <w:t>Add task function not working</w:t>
       </w:r>
       <w:bookmarkStart w:id="0" w:name="_GoBack"/>
       <w:bookmarkEnd w:id="0"/>
@@ -731,7 +710,7 @@
         <w:rFonts w:hint="default"/>
       </w:rPr>
     </w:lvl>
-    <w:lvl w:ilvl="1" w:tplc="04090019" w:tentative="1">
+    <w:lvl w:ilvl="1" w:tplc="04090019">
       <w:start w:val="1"/>
       <w:numFmt w:val="lowerLetter"/>
       <w:lvlText w:val="%2."/>
